--- a/MS2/Task_Model.docx
+++ b/MS2/Task_Model.docx
@@ -4,7 +4,6 @@
   <w:body>
     <w:p>
       <w:bookmarkStart w:id="0" w:name="_GoBack"/>
-      <w:bookmarkEnd w:id="0"/>
       <w:r>
         <w:pict>
           <v:shapetype id="_x0000_t75" coordsize="21600,21600" o:spt="75" o:preferrelative="t" path="m@4@5l@4@11@9@11@9@5xe" filled="f" stroked="f">
@@ -26,12 +25,14 @@
             <v:path o:extrusionok="f" gradientshapeok="t" o:connecttype="rect"/>
             <o:lock v:ext="edit" aspectratio="t"/>
           </v:shapetype>
-          <v:shape id="_x0000_i1025" type="#_x0000_t75" style="width:423.45pt;height:687.55pt">
-            <v:imagedata r:id="rId4" o:title="Task Model"/>
+          <v:shape id="_x0000_i1025" type="#_x0000_t75" style="width:423.75pt;height:342pt">
+            <v:imagedata r:id="rId4" o:title="Task Model" cropbottom="32982f"/>
           </v:shape>
         </w:pict>
       </w:r>
+      <w:bookmarkEnd w:id="0"/>
     </w:p>
+    <w:p/>
     <w:sectPr>
       <w:pgSz w:w="11906" w:h="16838"/>
       <w:pgMar w:top="1134" w:right="850" w:bottom="1134" w:left="1701" w:header="708" w:footer="708" w:gutter="0"/>
